--- a/prova.docx
+++ b/prova.docx
@@ -24,7 +24,15 @@
         <w:rPr>
           <w:b/>
         </w:rPr>
-        <w:t>github</w:t>
+        <w:t>G</w:t>
+      </w:r>
+      <w:bookmarkStart w:id="0" w:name="_GoBack"/>
+      <w:bookmarkEnd w:id="0"/>
+      <w:r>
+        <w:rPr>
+          <w:b/>
+        </w:rPr>
+        <w:t>ithub</w:t>
       </w:r>
       <w:proofErr w:type="spellEnd"/>
       <w:r>
@@ -48,6 +56,9 @@
       </w:r>
       <w:proofErr w:type="spellStart"/>
       <w:r>
+        <w:rPr>
+          <w:i/>
+        </w:rPr>
         <w:t>repository</w:t>
       </w:r>
       <w:proofErr w:type="spellEnd"/>
@@ -77,10 +88,7 @@
       </w:r>
       <w:proofErr w:type="spellEnd"/>
       <w:r>
-        <w:t xml:space="preserve"> permette </w:t>
-      </w:r>
-      <w:r>
-        <w:t xml:space="preserve">a chiunque di proporre nuove funzioni per un progetto tramite delle sezioni apposite, queste potranno essere prese in considerazione da uno o più sviluppatori che, in caso le ritengano appropriate, le implementeranno nel codice dopo aver lavorato su un proprio </w:t>
+        <w:t xml:space="preserve"> permette a chiunque di proporre nuove funzioni per un progetto tramite delle sezioni apposite, queste potranno essere prese in considerazione da uno o più sviluppatori che, in caso le ritengano appropriate, le implementeranno nel codice dopo aver lavorato su un proprio </w:t>
       </w:r>
       <w:proofErr w:type="spellStart"/>
       <w:r>
@@ -116,10 +124,7 @@
       </w:r>
       <w:proofErr w:type="spellEnd"/>
       <w:r>
-        <w:t>.</w:t>
-      </w:r>
-      <w:r>
-        <w:t xml:space="preserve"> Inoltre, in ogni </w:t>
+        <w:t xml:space="preserve">. Inoltre, in ogni </w:t>
       </w:r>
       <w:proofErr w:type="spellStart"/>
       <w:r>
@@ -196,6 +201,28 @@
       <w:r>
         <w:t xml:space="preserve"> privato nella fase di creazione di esso, però, per farlo bisogna collegare un metodo di pagamento al proprio account siccome questa possibilità è a pagamento.</w:t>
       </w:r>
+      <w:r>
+        <w:t xml:space="preserve"> Per usufruire gratuitamente del servizio si dovranno rendere pubbliche tutte le proprie </w:t>
+      </w:r>
+      <w:proofErr w:type="spellStart"/>
+      <w:r>
+        <w:rPr>
+          <w:i/>
+        </w:rPr>
+        <w:t>repository</w:t>
+      </w:r>
+      <w:proofErr w:type="spellEnd"/>
+      <w:r>
+        <w:t xml:space="preserve"> su </w:t>
+      </w:r>
+      <w:proofErr w:type="spellStart"/>
+      <w:r>
+        <w:t>Github</w:t>
+      </w:r>
+      <w:proofErr w:type="spellEnd"/>
+      <w:r>
+        <w:t>.</w:t>
+      </w:r>
     </w:p>
     <w:p>
       <w:pPr>
@@ -240,6 +267,9 @@
       </w:r>
       <w:proofErr w:type="spellStart"/>
       <w:r>
+        <w:rPr>
+          <w:i/>
+        </w:rPr>
         <w:t>branch</w:t>
       </w:r>
       <w:proofErr w:type="spellEnd"/>
@@ -248,6 +278,9 @@
       </w:r>
       <w:proofErr w:type="spellStart"/>
       <w:r>
+        <w:rPr>
+          <w:i/>
+        </w:rPr>
         <w:t>repository</w:t>
       </w:r>
       <w:proofErr w:type="spellEnd"/>
@@ -260,73 +293,94 @@
       </w:r>
       <w:proofErr w:type="spellEnd"/>
       <w:r>
-        <w:t xml:space="preserve"> viene creata una copia del progetto principale sulla propria macchina dove è possibile effettuare modifiche senza compromettere il </w:t>
-      </w:r>
-      <w:proofErr w:type="spellStart"/>
-      <w:r>
+        <w:t xml:space="preserve"> viene creata una copia</w:t>
+      </w:r>
+      <w:r>
+        <w:t xml:space="preserve"> esatta</w:t>
+      </w:r>
+      <w:r>
+        <w:t xml:space="preserve"> del progetto principale sulla propria macchina dove è possibile effettuare modifiche senza compromettere il </w:t>
+      </w:r>
+      <w:proofErr w:type="spellStart"/>
+      <w:r>
+        <w:rPr>
+          <w:i/>
+        </w:rPr>
         <w:t>branch</w:t>
       </w:r>
       <w:proofErr w:type="spellEnd"/>
       <w:r>
-        <w:t xml:space="preserve"> master</w:t>
-      </w:r>
-      <w:r>
-        <w:t xml:space="preserve">. Si può fare un </w:t>
-      </w:r>
-      <w:proofErr w:type="spellStart"/>
-      <w:r>
-        <w:t>push</w:t>
-      </w:r>
-      <w:proofErr w:type="spellEnd"/>
-      <w:r>
-        <w:t xml:space="preserve"> del </w:t>
-      </w:r>
-      <w:proofErr w:type="spellStart"/>
-      <w:r>
+        <w:rPr>
+          <w:sz w:val="20"/>
+        </w:rPr>
+        <w:t xml:space="preserve"> </w:t>
+      </w:r>
+      <w:r>
+        <w:t>master</w:t>
+      </w:r>
+      <w:r>
+        <w:t xml:space="preserve">. </w:t>
+      </w:r>
+      <w:r>
+        <w:t xml:space="preserve">È possibile aggiornare il proprio </w:t>
+      </w:r>
+      <w:proofErr w:type="spellStart"/>
+      <w:r>
+        <w:rPr>
+          <w:i/>
+        </w:rPr>
         <w:t>branch</w:t>
       </w:r>
       <w:proofErr w:type="spellEnd"/>
       <w:r>
-        <w:t xml:space="preserve"> per inviarlo su </w:t>
-      </w:r>
-      <w:proofErr w:type="spellStart"/>
-      <w:r>
-        <w:t>Github</w:t>
-      </w:r>
-      <w:proofErr w:type="spellEnd"/>
-      <w:r>
-        <w:t xml:space="preserve">, però, questa operazione non unisce le modifiche applicate sul proprio </w:t>
-      </w:r>
-      <w:proofErr w:type="spellStart"/>
-      <w:r>
+        <w:t xml:space="preserve"> facendo un </w:t>
+      </w:r>
+      <w:r>
+        <w:rPr>
+          <w:i/>
+        </w:rPr>
+        <w:t>pull</w:t>
+      </w:r>
+      <w:r>
+        <w:t>, questa operazione riscaricherà i file del progetto principale i cambiamenti degli altri utenti.</w:t>
+      </w:r>
+      <w:r>
+        <w:t xml:space="preserve"> </w:t>
+      </w:r>
+      <w:r>
+        <w:t xml:space="preserve">Per far sì che le modifiche effettuate sul proprio </w:t>
+      </w:r>
+      <w:proofErr w:type="spellStart"/>
+      <w:r>
+        <w:rPr>
+          <w:i/>
+        </w:rPr>
         <w:t>branch</w:t>
       </w:r>
       <w:proofErr w:type="spellEnd"/>
       <w:r>
-        <w:t xml:space="preserve"> al progetto principale, bensì lo carica sul sito così che gli altri collaboratori del progetto possano vedere i cambiamenti. </w:t>
-      </w:r>
-      <w:r>
-        <w:t xml:space="preserve">Per far sì che le modifiche effettuate sul proprio </w:t>
-      </w:r>
-      <w:proofErr w:type="spellStart"/>
-      <w:r>
+        <w:t xml:space="preserve"> vengano inserite nel </w:t>
+      </w:r>
+      <w:proofErr w:type="spellStart"/>
+      <w:r>
+        <w:rPr>
+          <w:i/>
+        </w:rPr>
         <w:t>branch</w:t>
       </w:r>
       <w:proofErr w:type="spellEnd"/>
       <w:r>
-        <w:t xml:space="preserve"> vengano inserite nel </w:t>
-      </w:r>
-      <w:proofErr w:type="spellStart"/>
-      <w:r>
-        <w:t>branch</w:t>
-      </w:r>
-      <w:proofErr w:type="spellEnd"/>
-      <w:r>
         <w:t xml:space="preserve"> master, ovvero quello principale del progetto, bisogna aprire </w:t>
       </w:r>
       <w:proofErr w:type="gramStart"/>
       <w:r>
-        <w:t>una pull</w:t>
+        <w:t xml:space="preserve">una </w:t>
+      </w:r>
+      <w:r>
+        <w:rPr>
+          <w:i/>
+        </w:rPr>
+        <w:t>pull</w:t>
       </w:r>
       <w:proofErr w:type="gramEnd"/>
       <w:r>
@@ -334,6 +388,9 @@
       </w:r>
       <w:proofErr w:type="spellStart"/>
       <w:r>
+        <w:rPr>
+          <w:i/>
+        </w:rPr>
         <w:t>request</w:t>
       </w:r>
       <w:proofErr w:type="spellEnd"/>
@@ -342,6 +399,9 @@
       </w:r>
       <w:proofErr w:type="spellStart"/>
       <w:r>
+        <w:rPr>
+          <w:i/>
+        </w:rPr>
         <w:t>branch</w:t>
       </w:r>
       <w:proofErr w:type="spellEnd"/>
@@ -353,8 +413,297 @@
       <w:pPr>
         <w:pStyle w:val="Paragrafoelenco"/>
       </w:pPr>
-      <w:bookmarkStart w:id="0" w:name="_GoBack"/>
-      <w:bookmarkEnd w:id="0"/>
+    </w:p>
+    <w:p>
+      <w:pPr>
+        <w:pStyle w:val="Paragrafoelenco"/>
+        <w:numPr>
+          <w:ilvl w:val="0"/>
+          <w:numId w:val="1"/>
+        </w:numPr>
+      </w:pPr>
+      <w:r>
+        <w:rPr>
+          <w:b/>
+        </w:rPr>
+        <w:t xml:space="preserve">Che cos’è e a cosa serve una </w:t>
+      </w:r>
+      <w:proofErr w:type="spellStart"/>
+      <w:r>
+        <w:rPr>
+          <w:b/>
+        </w:rPr>
+        <w:t>issue</w:t>
+      </w:r>
+      <w:proofErr w:type="spellEnd"/>
+      <w:r>
+        <w:rPr>
+          <w:b/>
+        </w:rPr>
+        <w:t>?</w:t>
+      </w:r>
+    </w:p>
+    <w:p>
+      <w:pPr>
+        <w:pStyle w:val="Paragrafoelenco"/>
+      </w:pPr>
+      <w:r>
+        <w:t xml:space="preserve">Una </w:t>
+      </w:r>
+      <w:proofErr w:type="spellStart"/>
+      <w:r>
+        <w:rPr>
+          <w:i/>
+        </w:rPr>
+        <w:t>issue</w:t>
+      </w:r>
+      <w:proofErr w:type="spellEnd"/>
+      <w:r>
+        <w:rPr>
+          <w:i/>
+        </w:rPr>
+        <w:t xml:space="preserve"> </w:t>
+      </w:r>
+      <w:r>
+        <w:t>è una richiesta che viene effettuata per tenere traccia di eventuali errori o richiede</w:t>
+      </w:r>
+      <w:r>
+        <w:t xml:space="preserve">re nuove funzioni del progetto da parte degli utenti. Le </w:t>
+      </w:r>
+      <w:proofErr w:type="spellStart"/>
+      <w:r>
+        <w:rPr>
+          <w:i/>
+        </w:rPr>
+        <w:t>issue</w:t>
+      </w:r>
+      <w:proofErr w:type="spellEnd"/>
+      <w:r>
+        <w:rPr>
+          <w:i/>
+        </w:rPr>
+        <w:t xml:space="preserve"> </w:t>
+      </w:r>
+      <w:r>
+        <w:t xml:space="preserve">vengono salvate in un’apposita sezione del progetto su </w:t>
+      </w:r>
+      <w:proofErr w:type="spellStart"/>
+      <w:r>
+        <w:t>Github</w:t>
+      </w:r>
+      <w:proofErr w:type="spellEnd"/>
+      <w:r>
+        <w:t xml:space="preserve">, qui possono essere visionate e commentate da parte degli sviluppatori che potranno eventualmente </w:t>
+      </w:r>
+      <w:r>
+        <w:t>applicare al progetto.</w:t>
+      </w:r>
+    </w:p>
+    <w:p>
+      <w:pPr>
+        <w:pStyle w:val="Paragrafoelenco"/>
+      </w:pPr>
+    </w:p>
+    <w:p>
+      <w:pPr>
+        <w:pStyle w:val="Paragrafoelenco"/>
+        <w:numPr>
+          <w:ilvl w:val="0"/>
+          <w:numId w:val="1"/>
+        </w:numPr>
+      </w:pPr>
+      <w:r>
+        <w:rPr>
+          <w:b/>
+        </w:rPr>
+        <w:t xml:space="preserve">Cosa si fa quando si </w:t>
+      </w:r>
+      <w:proofErr w:type="spellStart"/>
+      <w:r>
+        <w:rPr>
+          <w:b/>
+        </w:rPr>
+        <w:t>da</w:t>
+      </w:r>
+      <w:proofErr w:type="spellEnd"/>
+      <w:r>
+        <w:rPr>
+          <w:b/>
+        </w:rPr>
+        <w:t xml:space="preserve"> il comando </w:t>
+      </w:r>
+      <w:proofErr w:type="spellStart"/>
+      <w:r>
+        <w:rPr>
+          <w:b/>
+        </w:rPr>
+        <w:t>push</w:t>
+      </w:r>
+      <w:proofErr w:type="spellEnd"/>
+      <w:r>
+        <w:rPr>
+          <w:b/>
+        </w:rPr>
+        <w:t xml:space="preserve"> in </w:t>
+      </w:r>
+      <w:proofErr w:type="spellStart"/>
+      <w:r>
+        <w:rPr>
+          <w:b/>
+        </w:rPr>
+        <w:t>Github</w:t>
+      </w:r>
+      <w:proofErr w:type="spellEnd"/>
+      <w:r>
+        <w:rPr>
+          <w:b/>
+        </w:rPr>
+        <w:t>?</w:t>
+      </w:r>
+    </w:p>
+    <w:p>
+      <w:pPr>
+        <w:pStyle w:val="Paragrafoelenco"/>
+      </w:pPr>
+      <w:r>
+        <w:t xml:space="preserve">Il comando </w:t>
+      </w:r>
+      <w:proofErr w:type="spellStart"/>
+      <w:r>
+        <w:rPr>
+          <w:i/>
+        </w:rPr>
+        <w:t>push</w:t>
+      </w:r>
+      <w:proofErr w:type="spellEnd"/>
+      <w:r>
+        <w:t xml:space="preserve"> permette di caricare sulla </w:t>
+      </w:r>
+      <w:proofErr w:type="spellStart"/>
+      <w:r>
+        <w:rPr>
+          <w:i/>
+        </w:rPr>
+        <w:t>repository</w:t>
+      </w:r>
+      <w:proofErr w:type="spellEnd"/>
+      <w:r>
+        <w:t xml:space="preserve"> conservata su </w:t>
+      </w:r>
+      <w:proofErr w:type="spellStart"/>
+      <w:r>
+        <w:t>Github</w:t>
+      </w:r>
+      <w:proofErr w:type="spellEnd"/>
+      <w:r>
+        <w:t xml:space="preserve"> il proprio progetto o il proprio </w:t>
+      </w:r>
+      <w:proofErr w:type="spellStart"/>
+      <w:r>
+        <w:rPr>
+          <w:i/>
+        </w:rPr>
+        <w:t>branch</w:t>
+      </w:r>
+      <w:proofErr w:type="spellEnd"/>
+      <w:r>
+        <w:t xml:space="preserve"> modificato localmente.</w:t>
+      </w:r>
+      <w:r>
+        <w:t xml:space="preserve"> </w:t>
+      </w:r>
+      <w:r>
+        <w:t xml:space="preserve">Nel caso si faccia un </w:t>
+      </w:r>
+      <w:proofErr w:type="spellStart"/>
+      <w:r>
+        <w:rPr>
+          <w:i/>
+        </w:rPr>
+        <w:t>push</w:t>
+      </w:r>
+      <w:proofErr w:type="spellEnd"/>
+      <w:r>
+        <w:t xml:space="preserve"> del </w:t>
+      </w:r>
+      <w:proofErr w:type="spellStart"/>
+      <w:r>
+        <w:rPr>
+          <w:i/>
+        </w:rPr>
+        <w:t>branch</w:t>
+      </w:r>
+      <w:proofErr w:type="spellEnd"/>
+      <w:r>
+        <w:t xml:space="preserve"> master, le modifiche verranno implementate direttamente nel progetto principale su </w:t>
+      </w:r>
+      <w:proofErr w:type="spellStart"/>
+      <w:r>
+        <w:t>Github</w:t>
+      </w:r>
+      <w:proofErr w:type="spellEnd"/>
+      <w:r>
+        <w:t xml:space="preserve">. </w:t>
+      </w:r>
+      <w:r>
+        <w:t xml:space="preserve">Però, quando si fa un </w:t>
+      </w:r>
+      <w:proofErr w:type="spellStart"/>
+      <w:r>
+        <w:rPr>
+          <w:i/>
+        </w:rPr>
+        <w:t>push</w:t>
+      </w:r>
+      <w:proofErr w:type="spellEnd"/>
+      <w:r>
+        <w:t xml:space="preserve"> del </w:t>
+      </w:r>
+      <w:proofErr w:type="spellStart"/>
+      <w:r>
+        <w:rPr>
+          <w:i/>
+        </w:rPr>
+        <w:t>branc</w:t>
+      </w:r>
+      <w:r>
+        <w:rPr>
+          <w:i/>
+        </w:rPr>
+        <w:t>h</w:t>
+      </w:r>
+      <w:proofErr w:type="spellEnd"/>
+      <w:r>
+        <w:rPr>
+          <w:i/>
+        </w:rPr>
+        <w:t xml:space="preserve">, </w:t>
+      </w:r>
+      <w:r>
+        <w:t xml:space="preserve">questa operazione non unisce le modifiche applicate sul proprio </w:t>
+      </w:r>
+      <w:proofErr w:type="spellStart"/>
+      <w:r>
+        <w:rPr>
+          <w:i/>
+        </w:rPr>
+        <w:t>branch</w:t>
+      </w:r>
+      <w:proofErr w:type="spellEnd"/>
+      <w:r>
+        <w:t xml:space="preserve"> al progetto principale, bensì lo carica sul sito così che gli altri collaboratori del progetto possano vedere i </w:t>
+      </w:r>
+      <w:r>
+        <w:t>cambiamenti effettuati ed eventualmente lasciare dei commenti a riguardo.</w:t>
+      </w:r>
+      <w:r>
+        <w:t xml:space="preserve"> </w:t>
+      </w:r>
+    </w:p>
+    <w:p>
+      <w:pPr>
+        <w:pStyle w:val="Paragrafoelenco"/>
+      </w:pPr>
     </w:p>
     <w:p>
       <w:pPr>
@@ -376,8 +725,8 @@
   <w:abstractNum w:abstractNumId="0" w15:restartNumberingAfterBreak="0">
     <w:nsid w:val="726012F5"/>
     <w:multiLevelType w:val="hybridMultilevel"/>
-    <w:tmpl w:val="918074AC"/>
-    <w:lvl w:ilvl="0" w:tplc="0410000F">
+    <w:tmpl w:val="D6A636CC"/>
+    <w:lvl w:ilvl="0" w:tplc="BC0A6FCC">
       <w:start w:val="1"/>
       <w:numFmt w:val="decimal"/>
       <w:lvlText w:val="%1."/>
@@ -385,6 +734,9 @@
       <w:pPr>
         <w:ind w:left="720" w:hanging="360"/>
       </w:pPr>
+      <w:rPr>
+        <w:b/>
+      </w:rPr>
     </w:lvl>
     <w:lvl w:ilvl="1" w:tplc="04100019" w:tentative="1">
       <w:start w:val="1"/>

--- a/prova.docx
+++ b/prova.docx
@@ -17,61 +17,30 @@
         <w:rPr>
           <w:b/>
         </w:rPr>
-        <w:t xml:space="preserve">Che cos’è </w:t>
-      </w:r>
-      <w:proofErr w:type="spellStart"/>
-      <w:r>
-        <w:rPr>
-          <w:b/>
-        </w:rPr>
-        <w:t>G</w:t>
-      </w:r>
-      <w:bookmarkStart w:id="0" w:name="_GoBack"/>
-      <w:bookmarkEnd w:id="0"/>
-      <w:r>
-        <w:rPr>
-          <w:b/>
-        </w:rPr>
-        <w:t>ithub</w:t>
-      </w:r>
-      <w:proofErr w:type="spellEnd"/>
-      <w:r>
-        <w:rPr>
-          <w:b/>
-        </w:rPr>
-        <w:t xml:space="preserve"> e quali sono le sue caratteristiche?</w:t>
-      </w:r>
-    </w:p>
-    <w:p>
-      <w:pPr>
-        <w:pStyle w:val="Paragrafoelenco"/>
-      </w:pPr>
-      <w:proofErr w:type="spellStart"/>
-      <w:r>
-        <w:t>Github</w:t>
-      </w:r>
-      <w:proofErr w:type="spellEnd"/>
-      <w:r>
-        <w:t xml:space="preserve"> è un servizio di hosting online per </w:t>
-      </w:r>
-      <w:proofErr w:type="spellStart"/>
+        <w:t>Che cos’è G</w:t>
+      </w:r>
+      <w:r>
+        <w:rPr>
+          <w:b/>
+        </w:rPr>
+        <w:t>ithub e quali sono le sue caratteristiche?</w:t>
+      </w:r>
+    </w:p>
+    <w:p>
+      <w:pPr>
+        <w:pStyle w:val="Paragrafoelenco"/>
+      </w:pPr>
+      <w:r>
+        <w:t xml:space="preserve">Github è un servizio di hosting online per </w:t>
+      </w:r>
       <w:r>
         <w:rPr>
           <w:i/>
         </w:rPr>
         <w:t>repository</w:t>
       </w:r>
-      <w:proofErr w:type="spellEnd"/>
-      <w:r>
-        <w:t xml:space="preserve"> </w:t>
-      </w:r>
-      <w:proofErr w:type="spellStart"/>
-      <w:r>
-        <w:t>Git</w:t>
-      </w:r>
-      <w:proofErr w:type="spellEnd"/>
-      <w:r>
-        <w:t xml:space="preserve">, ovvero </w:t>
+      <w:r>
+        <w:t xml:space="preserve"> Git, ovvero </w:t>
       </w:r>
       <w:r>
         <w:t>cartelle che contengo</w:t>
@@ -80,60 +49,44 @@
         <w:t xml:space="preserve">no tutti i file di un progetto. Su questi progetti </w:t>
       </w:r>
       <w:r>
-        <w:t xml:space="preserve">più utenti possono collaborare condividendo il codice e confrontandosi sulle modifiche da apportare. </w:t>
-      </w:r>
-      <w:proofErr w:type="spellStart"/>
-      <w:r>
-        <w:t>Github</w:t>
-      </w:r>
-      <w:proofErr w:type="spellEnd"/>
-      <w:r>
-        <w:t xml:space="preserve"> permette a chiunque di proporre nuove funzioni per un progetto tramite delle sezioni apposite, queste potranno essere prese in considerazione da uno o più sviluppatori che, in caso le ritengano appropriate, le implementeranno nel codice dopo aver lavorato su un proprio </w:t>
-      </w:r>
-      <w:proofErr w:type="spellStart"/>
+        <w:t xml:space="preserve">più utenti possono collaborare condividendo il codice e confrontandosi sulle modifiche da apportare. Github permette a chiunque di proporre nuove funzioni per un progetto tramite delle sezioni apposite, queste potranno essere prese in considerazione da uno o più sviluppatori che, in caso le ritengano appropriate, le implementeranno nel codice dopo aver lavorato su un proprio </w:t>
+      </w:r>
       <w:r>
         <w:rPr>
           <w:i/>
         </w:rPr>
         <w:t>branch</w:t>
       </w:r>
-      <w:proofErr w:type="spellEnd"/>
       <w:r>
         <w:t xml:space="preserve"> e aver fatto diversi </w:t>
       </w:r>
-      <w:proofErr w:type="spellStart"/>
       <w:r>
         <w:rPr>
           <w:i/>
         </w:rPr>
         <w:t>commit</w:t>
       </w:r>
-      <w:proofErr w:type="spellEnd"/>
       <w:r>
         <w:t xml:space="preserve">, ovvero delle modifiche </w:t>
       </w:r>
       <w:r>
         <w:t xml:space="preserve">confermate sul proprio </w:t>
       </w:r>
-      <w:proofErr w:type="spellStart"/>
       <w:r>
         <w:rPr>
           <w:i/>
         </w:rPr>
         <w:t>branch</w:t>
       </w:r>
-      <w:proofErr w:type="spellEnd"/>
       <w:r>
         <w:t xml:space="preserve">. Inoltre, in ogni </w:t>
       </w:r>
-      <w:proofErr w:type="spellStart"/>
       <w:r>
         <w:rPr>
           <w:i/>
         </w:rPr>
         <w:t>commit</w:t>
       </w:r>
-      <w:proofErr w:type="spellEnd"/>
       <w:r>
         <w:t xml:space="preserve"> è possibile scrivere un titolo ed una breve descrizione per tener traccia dei cambiamenti apportati al codice del progetto.</w:t>
       </w:r>
@@ -160,14 +113,13 @@
         </w:rPr>
         <w:t xml:space="preserve">Come si crea un </w:t>
       </w:r>
-      <w:proofErr w:type="spellStart"/>
-      <w:r>
-        <w:rPr>
-          <w:b/>
+      <w:r>
+        <w:rPr>
+          <w:b/>
+          <w:i/>
         </w:rPr>
         <w:t>repository</w:t>
       </w:r>
-      <w:proofErr w:type="spellEnd"/>
       <w:r>
         <w:rPr>
           <w:b/>
@@ -180,48 +132,40 @@
         <w:pStyle w:val="Paragrafoelenco"/>
       </w:pPr>
       <w:r>
-        <w:t xml:space="preserve">Su </w:t>
-      </w:r>
-      <w:proofErr w:type="spellStart"/>
-      <w:r>
-        <w:t>Github</w:t>
-      </w:r>
-      <w:proofErr w:type="spellEnd"/>
-      <w:r>
-        <w:t xml:space="preserve"> è possibile creare un </w:t>
-      </w:r>
-      <w:proofErr w:type="spellStart"/>
+        <w:t xml:space="preserve">Su Github è possibile creare un </w:t>
+      </w:r>
       <w:r>
         <w:rPr>
           <w:i/>
         </w:rPr>
         <w:t>repository</w:t>
       </w:r>
-      <w:proofErr w:type="spellEnd"/>
-      <w:r>
-        <w:t xml:space="preserve"> privato nella fase di creazione di esso, però, per farlo bisogna collegare un metodo di pagamento al proprio account siccome questa possibilità è a pagamento.</w:t>
+      <w:r>
+        <w:t xml:space="preserve"> pr</w:t>
+      </w:r>
+      <w:r>
+        <w:t>ivato nella fase di creazione</w:t>
+      </w:r>
+      <w:r>
+        <w:t xml:space="preserve">, però, per </w:t>
+      </w:r>
+      <w:r>
+        <w:t>poterlo fare,</w:t>
+      </w:r>
+      <w:r>
+        <w:t xml:space="preserve"> bisogna collegare un metodo di pagamento al proprio account siccome questa possibilità è a pagamento.</w:t>
       </w:r>
       <w:r>
         <w:t xml:space="preserve"> Per usufruire gratuitamente del servizio si dovranno rendere pubbliche tutte le proprie </w:t>
       </w:r>
-      <w:proofErr w:type="spellStart"/>
       <w:r>
         <w:rPr>
           <w:i/>
         </w:rPr>
         <w:t>repository</w:t>
       </w:r>
-      <w:proofErr w:type="spellEnd"/>
-      <w:r>
-        <w:t xml:space="preserve"> su </w:t>
-      </w:r>
-      <w:proofErr w:type="spellStart"/>
-      <w:r>
-        <w:t>Github</w:t>
-      </w:r>
-      <w:proofErr w:type="spellEnd"/>
-      <w:r>
-        <w:t>.</w:t>
+      <w:r>
+        <w:t xml:space="preserve"> su Github.</w:t>
       </w:r>
     </w:p>
     <w:p>
@@ -243,14 +187,13 @@
         </w:rPr>
         <w:t xml:space="preserve">Cosa si intende per fare un </w:t>
       </w:r>
-      <w:proofErr w:type="spellStart"/>
-      <w:r>
-        <w:rPr>
-          <w:b/>
+      <w:r>
+        <w:rPr>
+          <w:b/>
+          <w:i/>
         </w:rPr>
         <w:t>branch</w:t>
       </w:r>
-      <w:proofErr w:type="spellEnd"/>
       <w:r>
         <w:rPr>
           <w:b/>
@@ -265,35 +208,23 @@
       <w:r>
         <w:t xml:space="preserve">Quando si fa un </w:t>
       </w:r>
-      <w:proofErr w:type="spellStart"/>
       <w:r>
         <w:rPr>
           <w:i/>
         </w:rPr>
         <w:t>branch</w:t>
       </w:r>
-      <w:proofErr w:type="spellEnd"/>
       <w:r>
         <w:t xml:space="preserve"> di una </w:t>
       </w:r>
-      <w:proofErr w:type="spellStart"/>
       <w:r>
         <w:rPr>
           <w:i/>
         </w:rPr>
         <w:t>repository</w:t>
       </w:r>
-      <w:proofErr w:type="spellEnd"/>
-      <w:r>
-        <w:t xml:space="preserve"> su </w:t>
-      </w:r>
-      <w:proofErr w:type="spellStart"/>
-      <w:r>
-        <w:t>Github</w:t>
-      </w:r>
-      <w:proofErr w:type="spellEnd"/>
-      <w:r>
-        <w:t xml:space="preserve"> viene creata una copia</w:t>
+      <w:r>
+        <w:t xml:space="preserve"> su Github viene creata una copia</w:t>
       </w:r>
       <w:r>
         <w:t xml:space="preserve"> esatta</w:t>
@@ -301,14 +232,12 @@
       <w:r>
         <w:t xml:space="preserve"> del progetto principale sulla propria macchina dove è possibile effettuare modifiche senza compromettere il </w:t>
       </w:r>
-      <w:proofErr w:type="spellStart"/>
       <w:r>
         <w:rPr>
           <w:i/>
         </w:rPr>
         <w:t>branch</w:t>
       </w:r>
-      <w:proofErr w:type="spellEnd"/>
       <w:r>
         <w:rPr>
           <w:sz w:val="20"/>
@@ -322,16 +251,17 @@
         <w:t xml:space="preserve">. </w:t>
       </w:r>
       <w:r>
-        <w:t xml:space="preserve">È possibile aggiornare il proprio </w:t>
-      </w:r>
-      <w:proofErr w:type="spellStart"/>
+        <w:t xml:space="preserve">Si può </w:t>
+      </w:r>
+      <w:r>
+        <w:t xml:space="preserve">aggiornare il proprio </w:t>
+      </w:r>
       <w:r>
         <w:rPr>
           <w:i/>
         </w:rPr>
         <w:t>branch</w:t>
       </w:r>
-      <w:proofErr w:type="spellEnd"/>
       <w:r>
         <w:t xml:space="preserve"> facendo un </w:t>
       </w:r>
@@ -342,7 +272,16 @@
         <w:t>pull</w:t>
       </w:r>
       <w:r>
-        <w:t>, questa operazione riscaricherà i file del progetto principale i cambiamenti degli altri utenti.</w:t>
+        <w:t>, questa operazione riscaricherà i file del progetto principale</w:t>
+      </w:r>
+      <w:r>
+        <w:t xml:space="preserve"> aggiungendo</w:t>
+      </w:r>
+      <w:r>
+        <w:t xml:space="preserve"> i cambiamenti degli altri utenti.</w:t>
+      </w:r>
+      <w:r>
+        <w:t xml:space="preserve"> Ciò potrebbe portare dei conflitti nei file modificati, Github permette di visionarli e decidere come risolverli.</w:t>
       </w:r>
       <w:r>
         <w:t xml:space="preserve"> </w:t>
@@ -350,31 +289,26 @@
       <w:r>
         <w:t xml:space="preserve">Per far sì che le modifiche effettuate sul proprio </w:t>
       </w:r>
-      <w:proofErr w:type="spellStart"/>
       <w:r>
         <w:rPr>
           <w:i/>
         </w:rPr>
         <w:t>branch</w:t>
       </w:r>
-      <w:proofErr w:type="spellEnd"/>
       <w:r>
         <w:t xml:space="preserve"> vengano inserite nel </w:t>
       </w:r>
-      <w:proofErr w:type="spellStart"/>
       <w:r>
         <w:rPr>
           <w:i/>
         </w:rPr>
         <w:t>branch</w:t>
       </w:r>
-      <w:proofErr w:type="spellEnd"/>
-      <w:r>
-        <w:t xml:space="preserve"> master, ovvero quello principale del progetto, bisogna aprire </w:t>
-      </w:r>
-      <w:proofErr w:type="gramStart"/>
-      <w:r>
-        <w:t xml:space="preserve">una </w:t>
+      <w:r>
+        <w:t xml:space="preserve"> master, ovvero quello principale d</w:t>
+      </w:r>
+      <w:r>
+        <w:t xml:space="preserve">el progetto, bisogna aprire una </w:t>
       </w:r>
       <w:r>
         <w:rPr>
@@ -382,29 +316,51 @@
         </w:rPr>
         <w:t>pull</w:t>
       </w:r>
-      <w:proofErr w:type="gramEnd"/>
       <w:r>
         <w:t xml:space="preserve"> </w:t>
       </w:r>
-      <w:proofErr w:type="spellStart"/>
       <w:r>
         <w:rPr>
           <w:i/>
         </w:rPr>
         <w:t>request</w:t>
       </w:r>
-      <w:proofErr w:type="spellEnd"/>
-      <w:r>
-        <w:t xml:space="preserve"> accompagnata da una descrizione del lavoro. Il proprietario o i revisori del progetto potranno prendere in considerazione questa richiesta, discutere delle funzionalità da modificare o rimuovere ed eventualmente implementare il </w:t>
-      </w:r>
-      <w:proofErr w:type="spellStart"/>
+      <w:r>
+        <w:t xml:space="preserve"> accompagnata da una descrizione del lavoro. Il proprietario </w:t>
+      </w:r>
+      <w:r>
+        <w:t>e/</w:t>
+      </w:r>
+      <w:r>
+        <w:t xml:space="preserve">o i revisori del progetto </w:t>
+      </w:r>
+      <w:r>
+        <w:t>prende</w:t>
+      </w:r>
+      <w:r>
+        <w:t>ranno</w:t>
+      </w:r>
+      <w:r>
+        <w:t xml:space="preserve"> in consideraz</w:t>
+      </w:r>
+      <w:r>
+        <w:t>ione questa richiesta, discuteranno</w:t>
+      </w:r>
+      <w:r>
+        <w:t xml:space="preserve"> delle funzionalità da modificare o rimuove</w:t>
+      </w:r>
+      <w:r>
+        <w:t>re ed eventualmente implementeranno</w:t>
+      </w:r>
+      <w:r>
+        <w:t xml:space="preserve"> il </w:t>
+      </w:r>
       <w:r>
         <w:rPr>
           <w:i/>
         </w:rPr>
         <w:t>branch</w:t>
       </w:r>
-      <w:proofErr w:type="spellEnd"/>
       <w:r>
         <w:t xml:space="preserve"> dello sviluppatore nel progetto principale.</w:t>
       </w:r>
@@ -428,14 +384,13 @@
         </w:rPr>
         <w:t xml:space="preserve">Che cos’è e a cosa serve una </w:t>
       </w:r>
-      <w:proofErr w:type="spellStart"/>
-      <w:r>
-        <w:rPr>
-          <w:b/>
+      <w:r>
+        <w:rPr>
+          <w:b/>
+          <w:i/>
         </w:rPr>
         <w:t>issue</w:t>
       </w:r>
-      <w:proofErr w:type="spellEnd"/>
       <w:r>
         <w:rPr>
           <w:b/>
@@ -450,14 +405,12 @@
       <w:r>
         <w:t xml:space="preserve">Una </w:t>
       </w:r>
-      <w:proofErr w:type="spellStart"/>
       <w:r>
         <w:rPr>
           <w:i/>
         </w:rPr>
         <w:t>issue</w:t>
       </w:r>
-      <w:proofErr w:type="spellEnd"/>
       <w:r>
         <w:rPr>
           <w:i/>
@@ -470,14 +423,12 @@
       <w:r>
         <w:t xml:space="preserve">re nuove funzioni del progetto da parte degli utenti. Le </w:t>
       </w:r>
-      <w:proofErr w:type="spellStart"/>
       <w:r>
         <w:rPr>
           <w:i/>
         </w:rPr>
         <w:t>issue</w:t>
       </w:r>
-      <w:proofErr w:type="spellEnd"/>
       <w:r>
         <w:rPr>
           <w:i/>
@@ -485,15 +436,7 @@
         <w:t xml:space="preserve"> </w:t>
       </w:r>
       <w:r>
-        <w:t xml:space="preserve">vengono salvate in un’apposita sezione del progetto su </w:t>
-      </w:r>
-      <w:proofErr w:type="spellStart"/>
-      <w:r>
-        <w:t>Github</w:t>
-      </w:r>
-      <w:proofErr w:type="spellEnd"/>
-      <w:r>
-        <w:t xml:space="preserve">, qui possono essere visionate e commentate da parte degli sviluppatori che potranno eventualmente </w:t>
+        <w:t xml:space="preserve">vengono salvate in un’apposita sezione del progetto su Github, qui possono essere visionate e commentate da parte degli sviluppatori che potranno eventualmente </w:t>
       </w:r>
       <w:r>
         <w:t>applicare al progetto.</w:t>
@@ -516,49 +459,26 @@
         <w:rPr>
           <w:b/>
         </w:rPr>
-        <w:t xml:space="preserve">Cosa si fa quando si </w:t>
-      </w:r>
-      <w:proofErr w:type="spellStart"/>
-      <w:r>
-        <w:rPr>
-          <w:b/>
-        </w:rPr>
-        <w:t>da</w:t>
-      </w:r>
-      <w:proofErr w:type="spellEnd"/>
+        <w:t>Cosa si fa quando si dà</w:t>
+      </w:r>
       <w:r>
         <w:rPr>
           <w:b/>
         </w:rPr>
         <w:t xml:space="preserve"> il comando </w:t>
       </w:r>
-      <w:proofErr w:type="spellStart"/>
-      <w:r>
-        <w:rPr>
-          <w:b/>
+      <w:r>
+        <w:rPr>
+          <w:b/>
+          <w:i/>
         </w:rPr>
         <w:t>push</w:t>
       </w:r>
-      <w:proofErr w:type="spellEnd"/>
-      <w:r>
-        <w:rPr>
-          <w:b/>
-        </w:rPr>
-        <w:t xml:space="preserve"> in </w:t>
-      </w:r>
-      <w:proofErr w:type="spellStart"/>
-      <w:r>
-        <w:rPr>
-          <w:b/>
-        </w:rPr>
-        <w:t>Github</w:t>
-      </w:r>
-      <w:proofErr w:type="spellEnd"/>
-      <w:r>
-        <w:rPr>
-          <w:b/>
-        </w:rPr>
-        <w:t>?</w:t>
+      <w:r>
+        <w:rPr>
+          <w:b/>
+        </w:rPr>
+        <w:t xml:space="preserve"> in Github?</w:t>
       </w:r>
     </w:p>
     <w:p>
@@ -568,44 +488,30 @@
       <w:r>
         <w:t xml:space="preserve">Il comando </w:t>
       </w:r>
-      <w:proofErr w:type="spellStart"/>
       <w:r>
         <w:rPr>
           <w:i/>
         </w:rPr>
         <w:t>push</w:t>
       </w:r>
-      <w:proofErr w:type="spellEnd"/>
       <w:r>
         <w:t xml:space="preserve"> permette di caricare sulla </w:t>
       </w:r>
-      <w:proofErr w:type="spellStart"/>
       <w:r>
         <w:rPr>
           <w:i/>
         </w:rPr>
         <w:t>repository</w:t>
       </w:r>
-      <w:proofErr w:type="spellEnd"/>
-      <w:r>
-        <w:t xml:space="preserve"> conservata su </w:t>
-      </w:r>
-      <w:proofErr w:type="spellStart"/>
-      <w:r>
-        <w:t>Github</w:t>
-      </w:r>
-      <w:proofErr w:type="spellEnd"/>
-      <w:r>
-        <w:t xml:space="preserve"> il proprio progetto o il proprio </w:t>
-      </w:r>
-      <w:proofErr w:type="spellStart"/>
+      <w:r>
+        <w:t xml:space="preserve"> conservata su Github il proprio progetto o il proprio </w:t>
+      </w:r>
       <w:r>
         <w:rPr>
           <w:i/>
         </w:rPr>
         <w:t>branch</w:t>
       </w:r>
-      <w:proofErr w:type="spellEnd"/>
       <w:r>
         <w:t xml:space="preserve"> modificato localmente.</w:t>
       </w:r>
@@ -615,51 +521,41 @@
       <w:r>
         <w:t xml:space="preserve">Nel caso si faccia un </w:t>
       </w:r>
-      <w:proofErr w:type="spellStart"/>
       <w:r>
         <w:rPr>
           <w:i/>
         </w:rPr>
         <w:t>push</w:t>
       </w:r>
-      <w:proofErr w:type="spellEnd"/>
       <w:r>
         <w:t xml:space="preserve"> del </w:t>
       </w:r>
-      <w:proofErr w:type="spellStart"/>
       <w:r>
         <w:rPr>
           <w:i/>
         </w:rPr>
         <w:t>branch</w:t>
       </w:r>
-      <w:proofErr w:type="spellEnd"/>
-      <w:r>
-        <w:t xml:space="preserve"> master, le modifiche verranno implementate direttamente nel progetto principale su </w:t>
-      </w:r>
-      <w:proofErr w:type="spellStart"/>
-      <w:r>
-        <w:t>Github</w:t>
-      </w:r>
-      <w:proofErr w:type="spellEnd"/>
-      <w:r>
-        <w:t xml:space="preserve">. </w:t>
+      <w:r>
+        <w:t xml:space="preserve"> master, le modifiche verranno implementate direttamente nel progetto principale su Github. </w:t>
       </w:r>
       <w:r>
         <w:t xml:space="preserve">Però, quando si fa un </w:t>
       </w:r>
-      <w:proofErr w:type="spellStart"/>
       <w:r>
         <w:rPr>
           <w:i/>
         </w:rPr>
         <w:t>push</w:t>
       </w:r>
-      <w:proofErr w:type="spellEnd"/>
-      <w:r>
-        <w:t xml:space="preserve"> del </w:t>
-      </w:r>
-      <w:proofErr w:type="spellStart"/>
+      <w:r>
+        <w:t xml:space="preserve"> di un</w:t>
+      </w:r>
+      <w:bookmarkStart w:id="0" w:name="_GoBack"/>
+      <w:bookmarkEnd w:id="0"/>
+      <w:r>
+        <w:t xml:space="preserve"> </w:t>
+      </w:r>
       <w:r>
         <w:rPr>
           <w:i/>
@@ -670,31 +566,19 @@
         <w:rPr>
           <w:i/>
         </w:rPr>
-        <w:t>h</w:t>
-      </w:r>
-      <w:proofErr w:type="spellEnd"/>
-      <w:r>
-        <w:rPr>
-          <w:i/>
-        </w:rPr>
-        <w:t xml:space="preserve">, </w:t>
+        <w:t xml:space="preserve">h, </w:t>
       </w:r>
       <w:r>
         <w:t xml:space="preserve">questa operazione non unisce le modifiche applicate sul proprio </w:t>
       </w:r>
-      <w:proofErr w:type="spellStart"/>
       <w:r>
         <w:rPr>
           <w:i/>
         </w:rPr>
         <w:t>branch</w:t>
       </w:r>
-      <w:proofErr w:type="spellEnd"/>
-      <w:r>
-        <w:t xml:space="preserve"> al progetto principale, bensì lo carica sul sito così che gli altri collaboratori del progetto possano vedere i </w:t>
-      </w:r>
-      <w:r>
-        <w:t>cambiamenti effettuati ed eventualmente lasciare dei commenti a riguardo.</w:t>
+      <w:r>
+        <w:t xml:space="preserve"> al progetto principale, bensì lo carica sul sito così che gli altri collaboratori del progetto possano vedere i cambiamenti effettuati ed eventualmente lasciare dei commenti a riguardo.</w:t>
       </w:r>
       <w:r>
         <w:t xml:space="preserve"> </w:t>
@@ -1511,4 +1395,16 @@
     </a:ext>
   </a:extLst>
 </a:theme>
+</file>
+
+<file path=customXml/item1.xml><?xml version="1.0" encoding="utf-8"?>
+<b:Sources xmlns:b="http://schemas.openxmlformats.org/officeDocument/2006/bibliography" xmlns="http://schemas.openxmlformats.org/officeDocument/2006/bibliography" SelectedStyle="\APASixthEditionOfficeOnline.xsl" StyleName="APA" Version="6"/>
+</file>
+
+<file path=customXml/itemProps1.xml><?xml version="1.0" encoding="utf-8"?>
+<ds:datastoreItem xmlns:ds="http://schemas.openxmlformats.org/officeDocument/2006/customXml" ds:itemID="{37FAB043-B4B8-45F9-BD2C-4B03886625A2}">
+  <ds:schemaRefs>
+    <ds:schemaRef ds:uri="http://schemas.openxmlformats.org/officeDocument/2006/bibliography"/>
+  </ds:schemaRefs>
+</ds:datastoreItem>
 </file>
--- a/prova.docx
+++ b/prova.docx
@@ -90,6 +90,23 @@
       <w:r>
         <w:t xml:space="preserve"> è possibile scrivere un titolo ed una breve descrizione per tener traccia dei cambiamenti apportati al codice del progetto.</w:t>
       </w:r>
+      <w:r>
+        <w:t xml:space="preserve"> La maggior parte dei progetti presen</w:t>
+      </w:r>
+      <w:r>
+        <w:t xml:space="preserve">ti su Github sono open source, quindi, </w:t>
+      </w:r>
+      <w:r>
+        <w:t>in base alla licenza scelta dallo sviluppatore</w:t>
+      </w:r>
+      <w:r>
+        <w:t>,</w:t>
+      </w:r>
+      <w:r>
+        <w:t xml:space="preserve"> possono essere utilizzati in diversi modi da tutti gli utenti.</w:t>
+      </w:r>
+      <w:bookmarkStart w:id="0" w:name="_GoBack"/>
+      <w:bookmarkEnd w:id="0"/>
     </w:p>
     <w:p>
       <w:pPr>
@@ -551,8 +568,6 @@
       <w:r>
         <w:t xml:space="preserve"> di un</w:t>
       </w:r>
-      <w:bookmarkStart w:id="0" w:name="_GoBack"/>
-      <w:bookmarkEnd w:id="0"/>
       <w:r>
         <w:t xml:space="preserve"> </w:t>
       </w:r>
@@ -1402,7 +1417,7 @@
 </file>
 
 <file path=customXml/itemProps1.xml><?xml version="1.0" encoding="utf-8"?>
-<ds:datastoreItem xmlns:ds="http://schemas.openxmlformats.org/officeDocument/2006/customXml" ds:itemID="{37FAB043-B4B8-45F9-BD2C-4B03886625A2}">
+<ds:datastoreItem xmlns:ds="http://schemas.openxmlformats.org/officeDocument/2006/customXml" ds:itemID="{32BB97AC-8692-4678-ACBB-66FE403E4722}">
   <ds:schemaRefs>
     <ds:schemaRef ds:uri="http://schemas.openxmlformats.org/officeDocument/2006/bibliography"/>
   </ds:schemaRefs>
